--- a/SRS/CS131Project_Deliverable3(added somestuff) please verify .docx
+++ b/SRS/CS131Project_Deliverable3(added somestuff) please verify .docx
@@ -389,7 +389,7 @@
                 <w:noProof/>
                 <w:webHidden/>
               </w:rPr>
-              <w:t>2</w:t>
+              <w:t>5</w:t>
             </w:r>
             <w:r>
               <w:rPr>
@@ -473,7 +473,7 @@
                 <w:noProof/>
                 <w:webHidden/>
               </w:rPr>
-              <w:t>2</w:t>
+              <w:t>5</w:t>
             </w:r>
             <w:r>
               <w:rPr>
@@ -557,7 +557,7 @@
                 <w:noProof/>
                 <w:webHidden/>
               </w:rPr>
-              <w:t>2</w:t>
+              <w:t>5</w:t>
             </w:r>
             <w:r>
               <w:rPr>
@@ -641,7 +641,7 @@
                 <w:noProof/>
                 <w:webHidden/>
               </w:rPr>
-              <w:t>2</w:t>
+              <w:t>6</w:t>
             </w:r>
             <w:r>
               <w:rPr>
@@ -725,7 +725,7 @@
                 <w:noProof/>
                 <w:webHidden/>
               </w:rPr>
-              <w:t>2</w:t>
+              <w:t>6</w:t>
             </w:r>
             <w:r>
               <w:rPr>
@@ -809,7 +809,7 @@
                 <w:noProof/>
                 <w:webHidden/>
               </w:rPr>
-              <w:t>3</w:t>
+              <w:t>6</w:t>
             </w:r>
             <w:r>
               <w:rPr>
@@ -893,7 +893,7 @@
                 <w:noProof/>
                 <w:webHidden/>
               </w:rPr>
-              <w:t>3</w:t>
+              <w:t>7</w:t>
             </w:r>
             <w:r>
               <w:rPr>
@@ -977,7 +977,7 @@
                 <w:noProof/>
                 <w:webHidden/>
               </w:rPr>
-              <w:t>3</w:t>
+              <w:t>7</w:t>
             </w:r>
             <w:r>
               <w:rPr>
@@ -1061,7 +1061,7 @@
                 <w:noProof/>
                 <w:webHidden/>
               </w:rPr>
-              <w:t>3</w:t>
+              <w:t>8</w:t>
             </w:r>
             <w:r>
               <w:rPr>
@@ -1145,7 +1145,7 @@
                 <w:noProof/>
                 <w:webHidden/>
               </w:rPr>
-              <w:t>3</w:t>
+              <w:t>9</w:t>
             </w:r>
             <w:r>
               <w:rPr>
@@ -1229,7 +1229,7 @@
                 <w:noProof/>
                 <w:webHidden/>
               </w:rPr>
-              <w:t>3</w:t>
+              <w:t>9</w:t>
             </w:r>
             <w:r>
               <w:rPr>
@@ -1313,7 +1313,7 @@
                 <w:noProof/>
                 <w:webHidden/>
               </w:rPr>
-              <w:t>3</w:t>
+              <w:t>14</w:t>
             </w:r>
             <w:r>
               <w:rPr>
@@ -1397,7 +1397,7 @@
                 <w:noProof/>
                 <w:webHidden/>
               </w:rPr>
-              <w:t>4</w:t>
+              <w:t>14</w:t>
             </w:r>
             <w:r>
               <w:rPr>
@@ -1481,7 +1481,7 @@
                 <w:noProof/>
                 <w:webHidden/>
               </w:rPr>
-              <w:t>6</w:t>
+              <w:t>14</w:t>
             </w:r>
             <w:r>
               <w:rPr>
@@ -1565,7 +1565,7 @@
                 <w:noProof/>
                 <w:webHidden/>
               </w:rPr>
-              <w:t>8</w:t>
+              <w:t>18</w:t>
             </w:r>
             <w:r>
               <w:rPr>
@@ -1649,7 +1649,7 @@
                 <w:noProof/>
                 <w:webHidden/>
               </w:rPr>
-              <w:t>9</w:t>
+              <w:t>21</w:t>
             </w:r>
             <w:r>
               <w:rPr>
@@ -1733,7 +1733,7 @@
                 <w:noProof/>
                 <w:webHidden/>
               </w:rPr>
-              <w:t>10</w:t>
+              <w:t>22</w:t>
             </w:r>
             <w:r>
               <w:rPr>
@@ -1817,7 +1817,7 @@
                 <w:noProof/>
                 <w:webHidden/>
               </w:rPr>
-              <w:t>10</w:t>
+              <w:t>22</w:t>
             </w:r>
             <w:r>
               <w:rPr>
@@ -1901,7 +1901,7 @@
                 <w:noProof/>
                 <w:webHidden/>
               </w:rPr>
-              <w:t>12</w:t>
+              <w:t>24</w:t>
             </w:r>
             <w:r>
               <w:rPr>
@@ -1985,7 +1985,7 @@
                 <w:noProof/>
                 <w:webHidden/>
               </w:rPr>
-              <w:t>12</w:t>
+              <w:t>25</w:t>
             </w:r>
             <w:r>
               <w:rPr>
@@ -2069,7 +2069,7 @@
                 <w:noProof/>
                 <w:webHidden/>
               </w:rPr>
-              <w:t>13</w:t>
+              <w:t>26</w:t>
             </w:r>
             <w:r>
               <w:rPr>
@@ -2153,7 +2153,7 @@
                 <w:noProof/>
                 <w:webHidden/>
               </w:rPr>
-              <w:t>13</w:t>
+              <w:t>26</w:t>
             </w:r>
             <w:r>
               <w:rPr>
@@ -2237,7 +2237,7 @@
                 <w:noProof/>
                 <w:webHidden/>
               </w:rPr>
-              <w:t>13</w:t>
+              <w:t>26</w:t>
             </w:r>
             <w:r>
               <w:rPr>
@@ -2321,7 +2321,7 @@
                 <w:noProof/>
                 <w:webHidden/>
               </w:rPr>
-              <w:t>15</w:t>
+              <w:t>27</w:t>
             </w:r>
             <w:r>
               <w:rPr>
@@ -2405,7 +2405,7 @@
                 <w:noProof/>
                 <w:webHidden/>
               </w:rPr>
-              <w:t>15</w:t>
+              <w:t>28</w:t>
             </w:r>
             <w:r>
               <w:rPr>
@@ -2489,7 +2489,7 @@
                 <w:noProof/>
                 <w:webHidden/>
               </w:rPr>
-              <w:t>15</w:t>
+              <w:t>28</w:t>
             </w:r>
             <w:r>
               <w:rPr>
@@ -2573,7 +2573,7 @@
                 <w:noProof/>
                 <w:webHidden/>
               </w:rPr>
-              <w:t>15</w:t>
+              <w:t>28</w:t>
             </w:r>
             <w:r>
               <w:rPr>
@@ -2657,7 +2657,7 @@
                 <w:noProof/>
                 <w:webHidden/>
               </w:rPr>
-              <w:t>15</w:t>
+              <w:t>28</w:t>
             </w:r>
             <w:r>
               <w:rPr>
@@ -2741,7 +2741,7 @@
                 <w:noProof/>
                 <w:webHidden/>
               </w:rPr>
-              <w:t>15</w:t>
+              <w:t>29</w:t>
             </w:r>
             <w:r>
               <w:rPr>
@@ -2825,7 +2825,7 @@
                 <w:noProof/>
                 <w:webHidden/>
               </w:rPr>
-              <w:t>15</w:t>
+              <w:t>29</w:t>
             </w:r>
             <w:r>
               <w:rPr>
@@ -2905,7 +2905,7 @@
                 <w:noProof/>
                 <w:webHidden/>
               </w:rPr>
-              <w:t>15</w:t>
+              <w:t>29</w:t>
             </w:r>
             <w:r>
               <w:rPr>
@@ -3282,7 +3282,7 @@
         <mc:AlternateContent>
           <mc:Choice Requires="wps">
             <w:drawing>
-              <wp:anchor distT="0" distB="0" distL="114300" distR="114300" simplePos="0" relativeHeight="251703296" behindDoc="1" locked="0" layoutInCell="1" allowOverlap="1" wp14:anchorId="0C98190D" wp14:editId="4205BB33">
+              <wp:anchor distT="0" distB="0" distL="114300" distR="114300" simplePos="0" relativeHeight="251703296" behindDoc="1" locked="0" layoutInCell="1" allowOverlap="1" wp14:anchorId="2CB3A857" wp14:editId="034DC9CE">
                 <wp:simplePos x="0" y="0"/>
                 <wp:positionH relativeFrom="column">
                   <wp:posOffset>3087370</wp:posOffset>
@@ -3387,7 +3387,7 @@
         <mc:AlternateContent>
           <mc:Choice Requires="wps">
             <w:drawing>
-              <wp:anchor distT="0" distB="0" distL="114300" distR="114300" simplePos="0" relativeHeight="251685888" behindDoc="0" locked="0" layoutInCell="1" allowOverlap="1" wp14:anchorId="735D1745" wp14:editId="55529485">
+              <wp:anchor distT="0" distB="0" distL="114300" distR="114300" simplePos="0" relativeHeight="251685888" behindDoc="0" locked="0" layoutInCell="1" allowOverlap="1" wp14:anchorId="5A43A027" wp14:editId="6F63DA79">
                 <wp:simplePos x="0" y="0"/>
                 <wp:positionH relativeFrom="column">
                   <wp:posOffset>2792730</wp:posOffset>
@@ -3506,7 +3506,7 @@
         <mc:AlternateContent>
           <mc:Choice Requires="wps">
             <w:drawing>
-              <wp:anchor distT="0" distB="0" distL="114300" distR="114300" simplePos="0" relativeHeight="251709440" behindDoc="0" locked="0" layoutInCell="1" allowOverlap="1" wp14:anchorId="5C18A63B" wp14:editId="38ADFF33">
+              <wp:anchor distT="0" distB="0" distL="114300" distR="114300" simplePos="0" relativeHeight="251709440" behindDoc="0" locked="0" layoutInCell="1" allowOverlap="1" wp14:anchorId="64C150C9" wp14:editId="67452089">
                 <wp:simplePos x="0" y="0"/>
                 <wp:positionH relativeFrom="column">
                   <wp:posOffset>3081020</wp:posOffset>
@@ -3581,7 +3581,7 @@
         <mc:AlternateContent>
           <mc:Choice Requires="wpg">
             <w:drawing>
-              <wp:anchor distT="0" distB="0" distL="114300" distR="114300" simplePos="0" relativeHeight="251695104" behindDoc="1" locked="0" layoutInCell="1" allowOverlap="1" wp14:anchorId="0624123C" wp14:editId="30DC3EF2">
+              <wp:anchor distT="0" distB="0" distL="114300" distR="114300" simplePos="0" relativeHeight="251695104" behindDoc="1" locked="0" layoutInCell="1" allowOverlap="1" wp14:anchorId="61FE08BA" wp14:editId="69A1A30E">
                 <wp:simplePos x="0" y="0"/>
                 <wp:positionH relativeFrom="column">
                   <wp:posOffset>1773555</wp:posOffset>
@@ -3820,7 +3820,7 @@
         <mc:AlternateContent>
           <mc:Choice Requires="wps">
             <w:drawing>
-              <wp:anchor distT="0" distB="0" distL="114300" distR="114300" simplePos="0" relativeHeight="251707392" behindDoc="0" locked="0" layoutInCell="1" allowOverlap="1" wp14:anchorId="0C6797C5" wp14:editId="7D360979">
+              <wp:anchor distT="0" distB="0" distL="114300" distR="114300" simplePos="0" relativeHeight="251707392" behindDoc="0" locked="0" layoutInCell="1" allowOverlap="1" wp14:anchorId="78F947F8" wp14:editId="0E4AE6EA">
                 <wp:simplePos x="0" y="0"/>
                 <wp:positionH relativeFrom="column">
                   <wp:posOffset>438785</wp:posOffset>
@@ -3922,7 +3922,7 @@
         <mc:AlternateContent>
           <mc:Choice Requires="wps">
             <w:drawing>
-              <wp:anchor distT="0" distB="0" distL="114300" distR="114300" simplePos="0" relativeHeight="251701248" behindDoc="1" locked="0" layoutInCell="1" allowOverlap="1" wp14:anchorId="1D166DE8" wp14:editId="00831602">
+              <wp:anchor distT="0" distB="0" distL="114300" distR="114300" simplePos="0" relativeHeight="251701248" behindDoc="1" locked="0" layoutInCell="1" allowOverlap="1" wp14:anchorId="6A894F2F" wp14:editId="30AFB669">
                 <wp:simplePos x="0" y="0"/>
                 <wp:positionH relativeFrom="column">
                   <wp:posOffset>3087370</wp:posOffset>
@@ -3995,7 +3995,7 @@
         <mc:AlternateContent>
           <mc:Choice Requires="wps">
             <w:drawing>
-              <wp:anchor distT="0" distB="0" distL="114300" distR="114300" simplePos="0" relativeHeight="251693056" behindDoc="0" locked="0" layoutInCell="1" allowOverlap="1" wp14:anchorId="3FEFEB19" wp14:editId="721AE38A">
+              <wp:anchor distT="0" distB="0" distL="114300" distR="114300" simplePos="0" relativeHeight="251693056" behindDoc="0" locked="0" layoutInCell="1" allowOverlap="1" wp14:anchorId="5FF5A90B" wp14:editId="6E62EF19">
                 <wp:simplePos x="0" y="0"/>
                 <wp:positionH relativeFrom="column">
                   <wp:posOffset>3324860</wp:posOffset>
@@ -4097,7 +4097,7 @@
         <mc:AlternateContent>
           <mc:Choice Requires="wps">
             <w:drawing>
-              <wp:anchor distT="0" distB="0" distL="114300" distR="114300" simplePos="0" relativeHeight="251688960" behindDoc="0" locked="0" layoutInCell="1" allowOverlap="1" wp14:anchorId="4FC99F48" wp14:editId="04F07B14">
+              <wp:anchor distT="0" distB="0" distL="114300" distR="114300" simplePos="0" relativeHeight="251688960" behindDoc="0" locked="0" layoutInCell="1" allowOverlap="1" wp14:anchorId="647B85B2" wp14:editId="71C4E1FE">
                 <wp:simplePos x="0" y="0"/>
                 <wp:positionH relativeFrom="column">
                   <wp:posOffset>2628900</wp:posOffset>
@@ -4191,7 +4191,7 @@
         <mc:AlternateContent>
           <mc:Choice Requires="wps">
             <w:drawing>
-              <wp:anchor distT="0" distB="0" distL="114300" distR="114300" simplePos="0" relativeHeight="251691008" behindDoc="0" locked="0" layoutInCell="1" allowOverlap="1" wp14:anchorId="18AE73A7" wp14:editId="779788C9">
+              <wp:anchor distT="0" distB="0" distL="114300" distR="114300" simplePos="0" relativeHeight="251691008" behindDoc="0" locked="0" layoutInCell="1" allowOverlap="1" wp14:anchorId="291EAF6E" wp14:editId="193CE701">
                 <wp:simplePos x="0" y="0"/>
                 <wp:positionH relativeFrom="column">
                   <wp:posOffset>5364480</wp:posOffset>
@@ -4290,7 +4290,7 @@
         <mc:AlternateContent>
           <mc:Choice Requires="wps">
             <w:drawing>
-              <wp:anchor distT="0" distB="0" distL="114300" distR="114300" simplePos="0" relativeHeight="251705344" behindDoc="1" locked="0" layoutInCell="1" allowOverlap="1" wp14:anchorId="0B676CED" wp14:editId="19CA74C6">
+              <wp:anchor distT="0" distB="0" distL="114300" distR="114300" simplePos="0" relativeHeight="251705344" behindDoc="1" locked="0" layoutInCell="1" allowOverlap="1" wp14:anchorId="5076D53F" wp14:editId="79DFC174">
                 <wp:simplePos x="0" y="0"/>
                 <wp:positionH relativeFrom="column">
                   <wp:posOffset>13970</wp:posOffset>
@@ -4391,7 +4391,7 @@
         <mc:AlternateContent>
           <mc:Choice Requires="wps">
             <w:drawing>
-              <wp:anchor distT="0" distB="0" distL="114300" distR="114300" simplePos="0" relativeHeight="251699200" behindDoc="0" locked="0" layoutInCell="1" allowOverlap="1" wp14:anchorId="06EE9E02" wp14:editId="0B30708C">
+              <wp:anchor distT="0" distB="0" distL="114300" distR="114300" simplePos="0" relativeHeight="251699200" behindDoc="0" locked="0" layoutInCell="1" allowOverlap="1" wp14:anchorId="180D6ABE" wp14:editId="55C4A834">
                 <wp:simplePos x="0" y="0"/>
                 <wp:positionH relativeFrom="column">
                   <wp:posOffset>534162</wp:posOffset>
@@ -4464,7 +4464,7 @@
         <mc:AlternateContent>
           <mc:Choice Requires="wps">
             <w:drawing>
-              <wp:anchor distT="0" distB="0" distL="114300" distR="114300" simplePos="0" relativeHeight="251684864" behindDoc="1" locked="0" layoutInCell="1" allowOverlap="1" wp14:anchorId="5082CDEC" wp14:editId="4522B4C5">
+              <wp:anchor distT="0" distB="0" distL="114300" distR="114300" simplePos="0" relativeHeight="251684864" behindDoc="1" locked="0" layoutInCell="1" allowOverlap="1" wp14:anchorId="7475C108" wp14:editId="647B508E">
                 <wp:simplePos x="0" y="0"/>
                 <wp:positionH relativeFrom="column">
                   <wp:posOffset>8890</wp:posOffset>
@@ -4545,7 +4545,7 @@
         <mc:AlternateContent>
           <mc:Choice Requires="wps">
             <w:drawing>
-              <wp:anchor distT="0" distB="0" distL="114300" distR="114300" simplePos="0" relativeHeight="251686912" behindDoc="1" locked="0" layoutInCell="1" allowOverlap="1" wp14:anchorId="5F7DC1D5" wp14:editId="7681E12A">
+              <wp:anchor distT="0" distB="0" distL="114300" distR="114300" simplePos="0" relativeHeight="251686912" behindDoc="1" locked="0" layoutInCell="1" allowOverlap="1" wp14:anchorId="69CE5324" wp14:editId="2B587A13">
                 <wp:simplePos x="0" y="0"/>
                 <wp:positionH relativeFrom="column">
                   <wp:posOffset>5395768</wp:posOffset>
@@ -4626,7 +4626,7 @@
         <mc:AlternateContent>
           <mc:Choice Requires="wps">
             <w:drawing>
-              <wp:anchor distT="0" distB="0" distL="114300" distR="114300" simplePos="0" relativeHeight="251697152" behindDoc="0" locked="0" layoutInCell="1" allowOverlap="1" wp14:anchorId="3D77E4D5" wp14:editId="3B928DE8">
+              <wp:anchor distT="0" distB="0" distL="114300" distR="114300" simplePos="0" relativeHeight="251697152" behindDoc="0" locked="0" layoutInCell="1" allowOverlap="1" wp14:anchorId="7C4FF740" wp14:editId="22CD55FA">
                 <wp:simplePos x="0" y="0"/>
                 <wp:positionH relativeFrom="column">
                   <wp:posOffset>-1360805</wp:posOffset>
@@ -5051,7 +5051,7 @@
           <w:noProof/>
         </w:rPr>
         <w:drawing>
-          <wp:inline distT="0" distB="0" distL="0" distR="0" wp14:anchorId="3EAB5D57" wp14:editId="4F28984A">
+          <wp:inline distT="0" distB="0" distL="0" distR="0" wp14:anchorId="3A6817E2" wp14:editId="46691E8E">
             <wp:extent cx="5945338" cy="3562597"/>
             <wp:effectExtent l="0" t="0" r="0" b="0"/>
             <wp:docPr id="2" name="Picture 2"/>
@@ -5141,7 +5141,7 @@
           <w:noProof/>
         </w:rPr>
         <w:drawing>
-          <wp:inline distT="0" distB="0" distL="0" distR="0" wp14:anchorId="636725DF" wp14:editId="0724D7CC">
+          <wp:inline distT="0" distB="0" distL="0" distR="0" wp14:anchorId="49C6052D" wp14:editId="4CC17626">
             <wp:extent cx="5949538" cy="4275117"/>
             <wp:effectExtent l="0" t="0" r="0" b="0"/>
             <wp:docPr id="3" name="Picture 3"/>
@@ -5231,7 +5231,7 @@
           <w:noProof/>
         </w:rPr>
         <w:drawing>
-          <wp:inline distT="0" distB="0" distL="0" distR="0" wp14:anchorId="2B776349" wp14:editId="1E28A783">
+          <wp:inline distT="0" distB="0" distL="0" distR="0" wp14:anchorId="34DE71BD" wp14:editId="54BE22A5">
             <wp:extent cx="5949538" cy="4370120"/>
             <wp:effectExtent l="0" t="0" r="0" b="0"/>
             <wp:docPr id="4" name="Picture 4"/>
@@ -5318,7 +5318,7 @@
           <w:noProof/>
         </w:rPr>
         <w:drawing>
-          <wp:inline distT="0" distB="0" distL="0" distR="0" wp14:anchorId="18AF04B7" wp14:editId="0D5495D5">
+          <wp:inline distT="0" distB="0" distL="0" distR="0" wp14:anchorId="1D43FC9E" wp14:editId="543F09B8">
             <wp:extent cx="5942468" cy="4275117"/>
             <wp:effectExtent l="0" t="0" r="1270" b="0"/>
             <wp:docPr id="5" name="Picture 5"/>
@@ -5396,7 +5396,7 @@
           <w:noProof/>
         </w:rPr>
         <w:drawing>
-          <wp:inline distT="0" distB="0" distL="0" distR="0" wp14:anchorId="0104CC72" wp14:editId="3023F081">
+          <wp:inline distT="0" distB="0" distL="0" distR="0" wp14:anchorId="1164CD42" wp14:editId="632328A7">
             <wp:extent cx="5943226" cy="4476997"/>
             <wp:effectExtent l="0" t="0" r="635" b="0"/>
             <wp:docPr id="6" name="Picture 6"/>
@@ -8899,7 +8899,6 @@
           <w:b/>
         </w:rPr>
       </w:pPr>
-      <w:bookmarkStart w:id="14" w:name="_GoBack"/>
       <w:r>
         <w:rPr>
           <w:rFonts w:cstheme="minorHAnsi"/>
@@ -8923,8 +8922,7 @@
           <w:rFonts w:cstheme="minorHAnsi"/>
         </w:rPr>
       </w:pPr>
-      <w:bookmarkStart w:id="15" w:name="_Toc306113867"/>
-      <w:bookmarkEnd w:id="14"/>
+      <w:bookmarkStart w:id="14" w:name="_Toc306113867"/>
       <w:r>
         <w:rPr>
           <w:rFonts w:cstheme="minorHAnsi"/>
@@ -9334,7 +9332,7 @@
         <w:rPr>
           <w:rFonts w:cstheme="minorHAnsi"/>
         </w:rPr>
-        <w:t>No mess.</w:t>
+        <w:t xml:space="preserve">No mess or cable management. </w:t>
       </w:r>
     </w:p>
     <w:p>
@@ -9391,7 +9389,19 @@
         <w:rPr>
           <w:rFonts w:cstheme="minorHAnsi"/>
         </w:rPr>
-        <w:t xml:space="preserve">Glare from the sun outdoors. </w:t>
+        <w:t xml:space="preserve">Glare from the sun </w:t>
+      </w:r>
+      <w:r>
+        <w:rPr>
+          <w:rFonts w:cstheme="minorHAnsi"/>
+        </w:rPr>
+        <w:t>in an outdoor environment</w:t>
+      </w:r>
+      <w:r>
+        <w:rPr>
+          <w:rFonts w:cstheme="minorHAnsi"/>
+        </w:rPr>
+        <w:t xml:space="preserve">. </w:t>
       </w:r>
     </w:p>
     <w:p>
@@ -9425,7 +9435,7 @@
         <w:lastRenderedPageBreak/>
         <w:t>Software Interface</w:t>
       </w:r>
-      <w:bookmarkEnd w:id="15"/>
+      <w:bookmarkEnd w:id="14"/>
     </w:p>
     <w:p>
       <w:pPr>
@@ -9913,7 +9923,7 @@
           <w:color w:val="4F81BD" w:themeColor="accent1"/>
         </w:rPr>
       </w:pPr>
-      <w:bookmarkStart w:id="16" w:name="_Toc306113868"/>
+      <w:bookmarkStart w:id="15" w:name="_Toc306113868"/>
       <w:r>
         <w:br w:type="page"/>
       </w:r>
@@ -9930,7 +9940,7 @@
         <w:lastRenderedPageBreak/>
         <w:t>Communication Interfaces</w:t>
       </w:r>
-      <w:bookmarkEnd w:id="16"/>
+      <w:bookmarkEnd w:id="15"/>
     </w:p>
     <w:p>
       <w:pPr>
@@ -10324,7 +10334,7 @@
           <w:szCs w:val="26"/>
         </w:rPr>
       </w:pPr>
-      <w:bookmarkStart w:id="17" w:name="_Toc306113869"/>
+      <w:bookmarkStart w:id="16" w:name="_Toc306113869"/>
       <w:r>
         <w:br w:type="page"/>
       </w:r>
@@ -10341,7 +10351,7 @@
         <w:lastRenderedPageBreak/>
         <w:t>Detailed Description of Functional Requirements</w:t>
       </w:r>
-      <w:bookmarkEnd w:id="17"/>
+      <w:bookmarkEnd w:id="16"/>
     </w:p>
     <w:p>
       <w:pPr>
@@ -10351,11 +10361,11 @@
           <w:numId w:val="11"/>
         </w:numPr>
       </w:pPr>
-      <w:bookmarkStart w:id="18" w:name="_Toc306113870"/>
+      <w:bookmarkStart w:id="17" w:name="_Toc306113870"/>
       <w:r>
         <w:t>Template</w:t>
       </w:r>
-      <w:bookmarkEnd w:id="18"/>
+      <w:bookmarkEnd w:id="17"/>
     </w:p>
     <w:p>
       <w:pPr>
@@ -12020,7 +12030,7 @@
           <w:color w:val="4F81BD" w:themeColor="accent1"/>
         </w:rPr>
       </w:pPr>
-      <w:bookmarkStart w:id="19" w:name="_Toc306113871"/>
+      <w:bookmarkStart w:id="18" w:name="_Toc306113871"/>
       <w:r>
         <w:br w:type="page"/>
       </w:r>
@@ -12037,7 +12047,7 @@
         <w:lastRenderedPageBreak/>
         <w:t>Data Dictionary</w:t>
       </w:r>
-      <w:bookmarkEnd w:id="19"/>
+      <w:bookmarkEnd w:id="18"/>
     </w:p>
     <w:p/>
     <w:tbl>
@@ -12637,7 +12647,7 @@
           <w:szCs w:val="26"/>
         </w:rPr>
       </w:pPr>
-      <w:bookmarkStart w:id="20" w:name="_Toc306113872"/>
+      <w:bookmarkStart w:id="19" w:name="_Toc306113872"/>
       <w:r>
         <w:br w:type="page"/>
       </w:r>
@@ -12654,7 +12664,7 @@
         <w:lastRenderedPageBreak/>
         <w:t>Non-Functional Requirements</w:t>
       </w:r>
-      <w:bookmarkEnd w:id="20"/>
+      <w:bookmarkEnd w:id="19"/>
     </w:p>
     <w:p>
       <w:pPr>
@@ -12887,7 +12897,7 @@
           <w:szCs w:val="28"/>
         </w:rPr>
       </w:pPr>
-      <w:bookmarkStart w:id="21" w:name="_Toc306113873"/>
+      <w:bookmarkStart w:id="20" w:name="_Toc306113873"/>
       <w:r>
         <w:br w:type="page"/>
       </w:r>
@@ -12904,7 +12914,7 @@
         <w:lastRenderedPageBreak/>
         <w:t>Object Oriented Analysis (OOA) – UML</w:t>
       </w:r>
-      <w:bookmarkEnd w:id="21"/>
+      <w:bookmarkEnd w:id="20"/>
     </w:p>
     <w:p>
       <w:pPr>
@@ -12914,11 +12924,11 @@
           <w:numId w:val="11"/>
         </w:numPr>
       </w:pPr>
-      <w:bookmarkStart w:id="22" w:name="_Toc306113874"/>
+      <w:bookmarkStart w:id="21" w:name="_Toc306113874"/>
       <w:r>
         <w:t>OOA</w:t>
       </w:r>
-      <w:bookmarkEnd w:id="22"/>
+      <w:bookmarkEnd w:id="21"/>
     </w:p>
     <w:p>
       <w:pPr>
@@ -12928,11 +12938,11 @@
           <w:numId w:val="11"/>
         </w:numPr>
       </w:pPr>
-      <w:bookmarkStart w:id="23" w:name="_Toc306113875"/>
+      <w:bookmarkStart w:id="22" w:name="_Toc306113875"/>
       <w:r>
         <w:t>Case Diagram</w:t>
       </w:r>
-      <w:bookmarkEnd w:id="23"/>
+      <w:bookmarkEnd w:id="22"/>
     </w:p>
     <w:p>
       <w:r>
@@ -12942,7 +12952,7 @@
         <mc:AlternateContent>
           <mc:Choice Requires="wps">
             <w:drawing>
-              <wp:anchor distT="0" distB="0" distL="114300" distR="114300" simplePos="0" relativeHeight="251680768" behindDoc="0" locked="0" layoutInCell="1" allowOverlap="1" wp14:anchorId="2947C1AC" wp14:editId="40DDA3A0">
+              <wp:anchor distT="0" distB="0" distL="114300" distR="114300" simplePos="0" relativeHeight="251680768" behindDoc="0" locked="0" layoutInCell="1" allowOverlap="1" wp14:anchorId="56DB7A0A" wp14:editId="3CE5B6A3">
                 <wp:simplePos x="0" y="0"/>
                 <wp:positionH relativeFrom="column">
                   <wp:posOffset>0</wp:posOffset>
@@ -13026,7 +13036,7 @@
         <mc:AlternateContent>
           <mc:Choice Requires="wps">
             <w:drawing>
-              <wp:anchor distT="0" distB="0" distL="114300" distR="114300" simplePos="0" relativeHeight="251679744" behindDoc="0" locked="0" layoutInCell="1" allowOverlap="1" wp14:anchorId="11DAF730" wp14:editId="1849998C">
+              <wp:anchor distT="0" distB="0" distL="114300" distR="114300" simplePos="0" relativeHeight="251679744" behindDoc="0" locked="0" layoutInCell="1" allowOverlap="1" wp14:anchorId="539C5F5C" wp14:editId="31032596">
                 <wp:simplePos x="0" y="0"/>
                 <wp:positionH relativeFrom="column">
                   <wp:posOffset>0</wp:posOffset>
@@ -13093,7 +13103,7 @@
         <mc:AlternateContent>
           <mc:Choice Requires="wps">
             <w:drawing>
-              <wp:anchor distT="0" distB="0" distL="114300" distR="114300" simplePos="0" relativeHeight="251678720" behindDoc="0" locked="0" layoutInCell="1" allowOverlap="1" wp14:anchorId="5A9450AC" wp14:editId="06E7B4E6">
+              <wp:anchor distT="0" distB="0" distL="114300" distR="114300" simplePos="0" relativeHeight="251678720" behindDoc="0" locked="0" layoutInCell="1" allowOverlap="1" wp14:anchorId="60C5CB2D" wp14:editId="1F105577">
                 <wp:simplePos x="0" y="0"/>
                 <wp:positionH relativeFrom="column">
                   <wp:posOffset>4572000</wp:posOffset>
@@ -13170,7 +13180,7 @@
         <mc:AlternateContent>
           <mc:Choice Requires="wps">
             <w:drawing>
-              <wp:anchor distT="0" distB="0" distL="114300" distR="114300" simplePos="0" relativeHeight="251677696" behindDoc="0" locked="0" layoutInCell="1" allowOverlap="1" wp14:anchorId="3C9F4EC0" wp14:editId="469CEB19">
+              <wp:anchor distT="0" distB="0" distL="114300" distR="114300" simplePos="0" relativeHeight="251677696" behindDoc="0" locked="0" layoutInCell="1" allowOverlap="1" wp14:anchorId="50AB8115" wp14:editId="5E83EE13">
                 <wp:simplePos x="0" y="0"/>
                 <wp:positionH relativeFrom="column">
                   <wp:posOffset>4572000</wp:posOffset>
@@ -13247,7 +13257,7 @@
         <mc:AlternateContent>
           <mc:Choice Requires="wps">
             <w:drawing>
-              <wp:anchor distT="0" distB="0" distL="114300" distR="114300" simplePos="0" relativeHeight="251675648" behindDoc="0" locked="0" layoutInCell="1" allowOverlap="1" wp14:anchorId="0CF405A3" wp14:editId="0888F2BE">
+              <wp:anchor distT="0" distB="0" distL="114300" distR="114300" simplePos="0" relativeHeight="251675648" behindDoc="0" locked="0" layoutInCell="1" allowOverlap="1" wp14:anchorId="06513AE1" wp14:editId="754C7365">
                 <wp:simplePos x="0" y="0"/>
                 <wp:positionH relativeFrom="column">
                   <wp:posOffset>4572000</wp:posOffset>
@@ -13320,7 +13330,7 @@
         <mc:AlternateContent>
           <mc:Choice Requires="wps">
             <w:drawing>
-              <wp:anchor distT="0" distB="0" distL="114300" distR="114300" simplePos="0" relativeHeight="251674624" behindDoc="0" locked="0" layoutInCell="1" allowOverlap="1" wp14:anchorId="08D5232A" wp14:editId="73B2C850">
+              <wp:anchor distT="0" distB="0" distL="114300" distR="114300" simplePos="0" relativeHeight="251674624" behindDoc="0" locked="0" layoutInCell="1" allowOverlap="1" wp14:anchorId="10F3E999" wp14:editId="78554874">
                 <wp:simplePos x="0" y="0"/>
                 <wp:positionH relativeFrom="column">
                   <wp:posOffset>4572000</wp:posOffset>
@@ -13393,7 +13403,7 @@
         <mc:AlternateContent>
           <mc:Choice Requires="wps">
             <w:drawing>
-              <wp:anchor distT="0" distB="0" distL="114300" distR="114300" simplePos="0" relativeHeight="251673600" behindDoc="0" locked="0" layoutInCell="1" allowOverlap="1" wp14:anchorId="2CBB9EE6" wp14:editId="34CB9E85">
+              <wp:anchor distT="0" distB="0" distL="114300" distR="114300" simplePos="0" relativeHeight="251673600" behindDoc="0" locked="0" layoutInCell="1" allowOverlap="1" wp14:anchorId="7AC97AFB" wp14:editId="1E7FDE4E">
                 <wp:simplePos x="0" y="0"/>
                 <wp:positionH relativeFrom="column">
                   <wp:posOffset>4572000</wp:posOffset>
@@ -13466,7 +13476,7 @@
         <mc:AlternateContent>
           <mc:Choice Requires="wps">
             <w:drawing>
-              <wp:anchor distT="0" distB="0" distL="114300" distR="114300" simplePos="0" relativeHeight="251672576" behindDoc="0" locked="0" layoutInCell="1" allowOverlap="1" wp14:anchorId="028D1A4E" wp14:editId="7A36C879">
+              <wp:anchor distT="0" distB="0" distL="114300" distR="114300" simplePos="0" relativeHeight="251672576" behindDoc="0" locked="0" layoutInCell="1" allowOverlap="1" wp14:anchorId="2A801833" wp14:editId="0F2D2968">
                 <wp:simplePos x="0" y="0"/>
                 <wp:positionH relativeFrom="column">
                   <wp:posOffset>4686300</wp:posOffset>
@@ -13539,7 +13549,7 @@
         <mc:AlternateContent>
           <mc:Choice Requires="wps">
             <w:drawing>
-              <wp:anchor distT="0" distB="0" distL="114300" distR="114300" simplePos="0" relativeHeight="251667456" behindDoc="0" locked="0" layoutInCell="1" allowOverlap="1" wp14:anchorId="22B5B542" wp14:editId="2FF773BA">
+              <wp:anchor distT="0" distB="0" distL="114300" distR="114300" simplePos="0" relativeHeight="251667456" behindDoc="0" locked="0" layoutInCell="1" allowOverlap="1" wp14:anchorId="529A3C31" wp14:editId="02041399">
                 <wp:simplePos x="0" y="0"/>
                 <wp:positionH relativeFrom="column">
                   <wp:posOffset>4686300</wp:posOffset>
@@ -13612,7 +13622,7 @@
         <mc:AlternateContent>
           <mc:Choice Requires="wps">
             <w:drawing>
-              <wp:anchor distT="0" distB="0" distL="114300" distR="114300" simplePos="0" relativeHeight="251671552" behindDoc="0" locked="0" layoutInCell="1" allowOverlap="1" wp14:anchorId="431F7CBD" wp14:editId="2A013428">
+              <wp:anchor distT="0" distB="0" distL="114300" distR="114300" simplePos="0" relativeHeight="251671552" behindDoc="0" locked="0" layoutInCell="1" allowOverlap="1" wp14:anchorId="7170885B" wp14:editId="052BF89C">
                 <wp:simplePos x="0" y="0"/>
                 <wp:positionH relativeFrom="column">
                   <wp:posOffset>4724400</wp:posOffset>
@@ -13679,7 +13689,7 @@
         <mc:AlternateContent>
           <mc:Choice Requires="wps">
             <w:drawing>
-              <wp:anchor distT="0" distB="0" distL="114300" distR="114300" simplePos="0" relativeHeight="251670528" behindDoc="0" locked="0" layoutInCell="1" allowOverlap="1" wp14:anchorId="0B3A9FAD" wp14:editId="630C6BB7">
+              <wp:anchor distT="0" distB="0" distL="114300" distR="114300" simplePos="0" relativeHeight="251670528" behindDoc="0" locked="0" layoutInCell="1" allowOverlap="1" wp14:anchorId="02ED324C" wp14:editId="60AF34DF">
                 <wp:simplePos x="0" y="0"/>
                 <wp:positionH relativeFrom="column">
                   <wp:posOffset>4686300</wp:posOffset>
@@ -13752,7 +13762,7 @@
         <mc:AlternateContent>
           <mc:Choice Requires="wps">
             <w:drawing>
-              <wp:anchor distT="0" distB="0" distL="114300" distR="114300" simplePos="0" relativeHeight="251669504" behindDoc="0" locked="0" layoutInCell="1" allowOverlap="1" wp14:anchorId="6E8D2A56" wp14:editId="389E23CC">
+              <wp:anchor distT="0" distB="0" distL="114300" distR="114300" simplePos="0" relativeHeight="251669504" behindDoc="0" locked="0" layoutInCell="1" allowOverlap="1" wp14:anchorId="3C8C2FBF" wp14:editId="69108FF8">
                 <wp:simplePos x="0" y="0"/>
                 <wp:positionH relativeFrom="column">
                   <wp:posOffset>4686300</wp:posOffset>
@@ -13825,7 +13835,7 @@
         <mc:AlternateContent>
           <mc:Choice Requires="wps">
             <w:drawing>
-              <wp:anchor distT="0" distB="0" distL="114300" distR="114300" simplePos="0" relativeHeight="251668480" behindDoc="0" locked="0" layoutInCell="1" allowOverlap="1" wp14:anchorId="25D01B02" wp14:editId="3BA8E3A9">
+              <wp:anchor distT="0" distB="0" distL="114300" distR="114300" simplePos="0" relativeHeight="251668480" behindDoc="0" locked="0" layoutInCell="1" allowOverlap="1" wp14:anchorId="3B701847" wp14:editId="566026F2">
                 <wp:simplePos x="0" y="0"/>
                 <wp:positionH relativeFrom="column">
                   <wp:posOffset>4572000</wp:posOffset>
@@ -13898,7 +13908,7 @@
         <mc:AlternateContent>
           <mc:Choice Requires="wps">
             <w:drawing>
-              <wp:anchor distT="0" distB="0" distL="114300" distR="114300" simplePos="0" relativeHeight="251663360" behindDoc="0" locked="0" layoutInCell="1" allowOverlap="1" wp14:anchorId="59328C41" wp14:editId="033B8CDB">
+              <wp:anchor distT="0" distB="0" distL="114300" distR="114300" simplePos="0" relativeHeight="251663360" behindDoc="0" locked="0" layoutInCell="1" allowOverlap="1" wp14:anchorId="41C2F2DF" wp14:editId="6EEC307F">
                 <wp:simplePos x="0" y="0"/>
                 <wp:positionH relativeFrom="column">
                   <wp:posOffset>-800100</wp:posOffset>
@@ -13997,7 +14007,7 @@
         <mc:AlternateContent>
           <mc:Choice Requires="wps">
             <w:drawing>
-              <wp:anchor distT="0" distB="0" distL="114300" distR="114300" simplePos="0" relativeHeight="251664384" behindDoc="0" locked="0" layoutInCell="1" allowOverlap="1" wp14:anchorId="1E976EF9" wp14:editId="32890FE4">
+              <wp:anchor distT="0" distB="0" distL="114300" distR="114300" simplePos="0" relativeHeight="251664384" behindDoc="0" locked="0" layoutInCell="1" allowOverlap="1" wp14:anchorId="760D7005" wp14:editId="7C8F61A1">
                 <wp:simplePos x="0" y="0"/>
                 <wp:positionH relativeFrom="column">
                   <wp:posOffset>5715000</wp:posOffset>
@@ -14096,7 +14106,7 @@
         <mc:AlternateContent>
           <mc:Choice Requires="wps">
             <w:drawing>
-              <wp:anchor distT="0" distB="0" distL="114300" distR="114300" simplePos="0" relativeHeight="251665408" behindDoc="0" locked="0" layoutInCell="1" allowOverlap="1" wp14:anchorId="4F33689B" wp14:editId="0240E6CB">
+              <wp:anchor distT="0" distB="0" distL="114300" distR="114300" simplePos="0" relativeHeight="251665408" behindDoc="0" locked="0" layoutInCell="1" allowOverlap="1" wp14:anchorId="23A15A65" wp14:editId="0015A6BE">
                 <wp:simplePos x="0" y="0"/>
                 <wp:positionH relativeFrom="column">
                   <wp:posOffset>5600700</wp:posOffset>
@@ -14192,7 +14202,7 @@
         <mc:AlternateContent>
           <mc:Choice Requires="wps">
             <w:drawing>
-              <wp:anchor distT="0" distB="0" distL="114300" distR="114300" simplePos="0" relativeHeight="251661312" behindDoc="0" locked="0" layoutInCell="1" allowOverlap="1" wp14:anchorId="0EE29D1E" wp14:editId="26B23130">
+              <wp:anchor distT="0" distB="0" distL="114300" distR="114300" simplePos="0" relativeHeight="251661312" behindDoc="0" locked="0" layoutInCell="1" allowOverlap="1" wp14:anchorId="59AA7687" wp14:editId="7B91F906">
                 <wp:simplePos x="0" y="0"/>
                 <wp:positionH relativeFrom="column">
                   <wp:posOffset>5600700</wp:posOffset>
@@ -14308,7 +14318,7 @@
         <mc:AlternateContent>
           <mc:Choice Requires="wps">
             <w:drawing>
-              <wp:anchor distT="0" distB="0" distL="114300" distR="114300" simplePos="0" relativeHeight="251660288" behindDoc="0" locked="0" layoutInCell="1" allowOverlap="1" wp14:anchorId="1D15CC24" wp14:editId="6845426A">
+              <wp:anchor distT="0" distB="0" distL="114300" distR="114300" simplePos="0" relativeHeight="251660288" behindDoc="0" locked="0" layoutInCell="1" allowOverlap="1" wp14:anchorId="2A0B5CCF" wp14:editId="10F42DF8">
                 <wp:simplePos x="0" y="0"/>
                 <wp:positionH relativeFrom="column">
                   <wp:posOffset>-685800</wp:posOffset>
@@ -14397,7 +14407,7 @@
         <mc:AlternateContent>
           <mc:Choice Requires="wpg">
             <w:drawing>
-              <wp:anchor distT="0" distB="0" distL="114300" distR="114300" simplePos="0" relativeHeight="251659264" behindDoc="0" locked="0" layoutInCell="1" allowOverlap="1" wp14:anchorId="4411C555" wp14:editId="78CC2C23">
+              <wp:anchor distT="0" distB="0" distL="114300" distR="114300" simplePos="0" relativeHeight="251659264" behindDoc="0" locked="0" layoutInCell="1" allowOverlap="1" wp14:anchorId="0294427D" wp14:editId="0CC75C27">
                 <wp:simplePos x="0" y="0"/>
                 <wp:positionH relativeFrom="column">
                   <wp:posOffset>571500</wp:posOffset>
@@ -14991,7 +15001,7 @@
         <mc:AlternateContent>
           <mc:Choice Requires="wps">
             <w:drawing>
-              <wp:anchor distT="0" distB="0" distL="114300" distR="114300" simplePos="0" relativeHeight="251676672" behindDoc="0" locked="0" layoutInCell="1" allowOverlap="1" wp14:anchorId="7D612F7D" wp14:editId="1467D715">
+              <wp:anchor distT="0" distB="0" distL="114300" distR="114300" simplePos="0" relativeHeight="251676672" behindDoc="0" locked="0" layoutInCell="1" allowOverlap="1" wp14:anchorId="5726F420" wp14:editId="0C7043B0">
                 <wp:simplePos x="0" y="0"/>
                 <wp:positionH relativeFrom="column">
                   <wp:posOffset>4572000</wp:posOffset>
@@ -15064,7 +15074,7 @@
         <mc:AlternateContent>
           <mc:Choice Requires="wps">
             <w:drawing>
-              <wp:anchor distT="0" distB="0" distL="114300" distR="114300" simplePos="0" relativeHeight="251666432" behindDoc="0" locked="0" layoutInCell="1" allowOverlap="1" wp14:anchorId="2097C519" wp14:editId="7971238D">
+              <wp:anchor distT="0" distB="0" distL="114300" distR="114300" simplePos="0" relativeHeight="251666432" behindDoc="0" locked="0" layoutInCell="1" allowOverlap="1" wp14:anchorId="49E179D9" wp14:editId="6A0C5B89">
                 <wp:simplePos x="0" y="0"/>
                 <wp:positionH relativeFrom="column">
                   <wp:posOffset>4798089</wp:posOffset>
@@ -15137,7 +15147,7 @@
         <mc:AlternateContent>
           <mc:Choice Requires="wps">
             <w:drawing>
-              <wp:anchor distT="0" distB="0" distL="114300" distR="114300" simplePos="0" relativeHeight="251662336" behindDoc="0" locked="0" layoutInCell="1" allowOverlap="1" wp14:anchorId="51F6232B" wp14:editId="6AAFFE1D">
+              <wp:anchor distT="0" distB="0" distL="114300" distR="114300" simplePos="0" relativeHeight="251662336" behindDoc="0" locked="0" layoutInCell="1" allowOverlap="1" wp14:anchorId="77209193" wp14:editId="377DA971">
                 <wp:simplePos x="0" y="0"/>
                 <wp:positionH relativeFrom="column">
                   <wp:posOffset>5867400</wp:posOffset>
@@ -15227,12 +15237,12 @@
           <w:numId w:val="11"/>
         </w:numPr>
       </w:pPr>
-      <w:bookmarkStart w:id="24" w:name="_Toc306113876"/>
+      <w:bookmarkStart w:id="23" w:name="_Toc306113876"/>
       <w:r>
         <w:lastRenderedPageBreak/>
         <w:t>Use Cases</w:t>
       </w:r>
-      <w:bookmarkEnd w:id="24"/>
+      <w:bookmarkEnd w:id="23"/>
     </w:p>
     <w:p>
       <w:pPr>
@@ -15635,11 +15645,11 @@
           <w:numId w:val="11"/>
         </w:numPr>
       </w:pPr>
-      <w:bookmarkStart w:id="25" w:name="_Toc306113877"/>
+      <w:bookmarkStart w:id="24" w:name="_Toc306113877"/>
       <w:r>
         <w:t>Use Case Expansion</w:t>
       </w:r>
-      <w:bookmarkEnd w:id="25"/>
+      <w:bookmarkEnd w:id="24"/>
     </w:p>
     <w:p>
       <w:pPr>
@@ -15649,11 +15659,11 @@
           <w:numId w:val="11"/>
         </w:numPr>
       </w:pPr>
-      <w:bookmarkStart w:id="26" w:name="_Toc306113878"/>
+      <w:bookmarkStart w:id="25" w:name="_Toc306113878"/>
       <w:r>
         <w:t>Analysis Classes</w:t>
       </w:r>
-      <w:bookmarkEnd w:id="26"/>
+      <w:bookmarkEnd w:id="25"/>
     </w:p>
     <w:p>
       <w:pPr>
@@ -15663,11 +15673,11 @@
           <w:numId w:val="11"/>
         </w:numPr>
       </w:pPr>
-      <w:bookmarkStart w:id="27" w:name="_Toc306113879"/>
+      <w:bookmarkStart w:id="26" w:name="_Toc306113879"/>
       <w:r>
         <w:t>Special Remarks or Comments</w:t>
       </w:r>
-      <w:bookmarkEnd w:id="27"/>
+      <w:bookmarkEnd w:id="26"/>
     </w:p>
     <w:p>
       <w:pPr>
@@ -15677,11 +15687,11 @@
           <w:numId w:val="11"/>
         </w:numPr>
       </w:pPr>
-      <w:bookmarkStart w:id="28" w:name="_Toc306113880"/>
+      <w:bookmarkStart w:id="27" w:name="_Toc306113880"/>
       <w:r>
         <w:t>References or Resources Used</w:t>
       </w:r>
-      <w:bookmarkEnd w:id="28"/>
+      <w:bookmarkEnd w:id="27"/>
     </w:p>
     <w:p>
       <w:pPr>
@@ -15694,7 +15704,7 @@
           <w:szCs w:val="28"/>
         </w:rPr>
       </w:pPr>
-      <w:bookmarkStart w:id="29" w:name="_Toc306113881"/>
+      <w:bookmarkStart w:id="28" w:name="_Toc306113881"/>
       <w:r>
         <w:br w:type="page"/>
       </w:r>
@@ -15711,7 +15721,7 @@
         <w:lastRenderedPageBreak/>
         <w:t>Team Member’s Roles and Approval</w:t>
       </w:r>
-      <w:bookmarkEnd w:id="29"/>
+      <w:bookmarkEnd w:id="28"/>
     </w:p>
     <w:p>
       <w:pPr>
@@ -15721,11 +15731,11 @@
           <w:numId w:val="11"/>
         </w:numPr>
       </w:pPr>
-      <w:bookmarkStart w:id="30" w:name="_Toc306113882"/>
+      <w:bookmarkStart w:id="29" w:name="_Toc306113882"/>
       <w:r>
         <w:t>Team Member’s Roles</w:t>
       </w:r>
-      <w:bookmarkEnd w:id="30"/>
+      <w:bookmarkEnd w:id="29"/>
     </w:p>
     <w:p>
       <w:pPr>
@@ -16030,6 +16040,9 @@
       <w:r>
         <w:t>Section 2.6 (Screen captures and descriptions</w:t>
       </w:r>
+      <w:r>
+        <w:t>)</w:t>
+      </w:r>
     </w:p>
     <w:p>
       <w:pPr>
@@ -16040,6 +16053,11 @@
         </w:numPr>
         <w:spacing w:after="0"/>
       </w:pPr>
+      <w:r>
+        <w:t xml:space="preserve">Section </w:t>
+      </w:r>
+      <w:bookmarkStart w:id="30" w:name="_GoBack"/>
+      <w:bookmarkEnd w:id="30"/>
       <w:r>
         <w:t>4.1.1</w:t>
       </w:r>
@@ -16074,7 +16092,7 @@
         <mc:AlternateContent>
           <mc:Choice Requires="wps">
             <w:drawing>
-              <wp:anchor distT="0" distB="0" distL="114300" distR="114300" simplePos="0" relativeHeight="251710464" behindDoc="0" locked="0" layoutInCell="1" allowOverlap="1" wp14:anchorId="5D8C2789" wp14:editId="64D5929A">
+              <wp:anchor distT="0" distB="0" distL="114300" distR="114300" simplePos="0" relativeHeight="251710464" behindDoc="0" locked="0" layoutInCell="1" allowOverlap="1" wp14:anchorId="6ADA2366" wp14:editId="4D8CE79B">
                 <wp:simplePos x="0" y="0"/>
                 <wp:positionH relativeFrom="column">
                   <wp:posOffset>996960</wp:posOffset>
@@ -16179,7 +16197,7 @@
         <mc:AlternateContent>
           <mc:Choice Requires="wps">
             <w:drawing>
-              <wp:anchor distT="0" distB="0" distL="114300" distR="114300" simplePos="0" relativeHeight="251712512" behindDoc="0" locked="0" layoutInCell="1" allowOverlap="1" wp14:anchorId="4E9261CF" wp14:editId="60BF1AEA">
+              <wp:anchor distT="0" distB="0" distL="114300" distR="114300" simplePos="0" relativeHeight="251712512" behindDoc="0" locked="0" layoutInCell="1" allowOverlap="1" wp14:anchorId="319E0059" wp14:editId="15802469">
                 <wp:simplePos x="0" y="0"/>
                 <wp:positionH relativeFrom="column">
                   <wp:posOffset>1286359</wp:posOffset>
@@ -16276,7 +16294,7 @@
         <mc:AlternateContent>
           <mc:Choice Requires="wps">
             <w:drawing>
-              <wp:anchor distT="0" distB="0" distL="114300" distR="114300" simplePos="0" relativeHeight="251716608" behindDoc="0" locked="0" layoutInCell="1" allowOverlap="1" wp14:anchorId="4DF40BE0" wp14:editId="26788052">
+              <wp:anchor distT="0" distB="0" distL="114300" distR="114300" simplePos="0" relativeHeight="251716608" behindDoc="0" locked="0" layoutInCell="1" allowOverlap="1" wp14:anchorId="70018DF5" wp14:editId="06AFEA97">
                 <wp:simplePos x="0" y="0"/>
                 <wp:positionH relativeFrom="column">
                   <wp:posOffset>1494521</wp:posOffset>
@@ -16381,7 +16399,7 @@
         <mc:AlternateContent>
           <mc:Choice Requires="wps">
             <w:drawing>
-              <wp:anchor distT="0" distB="0" distL="114300" distR="114300" simplePos="0" relativeHeight="251714560" behindDoc="0" locked="0" layoutInCell="1" allowOverlap="1" wp14:anchorId="55F792CD" wp14:editId="15C7B27E">
+              <wp:anchor distT="0" distB="0" distL="114300" distR="114300" simplePos="0" relativeHeight="251714560" behindDoc="0" locked="0" layoutInCell="1" allowOverlap="1" wp14:anchorId="25C75CA1" wp14:editId="6C3941AF">
                 <wp:simplePos x="0" y="0"/>
                 <wp:positionH relativeFrom="column">
                   <wp:posOffset>1074549</wp:posOffset>
@@ -16486,7 +16504,7 @@
         <mc:AlternateContent>
           <mc:Choice Requires="wps">
             <w:drawing>
-              <wp:anchor distT="0" distB="0" distL="114300" distR="114300" simplePos="0" relativeHeight="251718656" behindDoc="0" locked="0" layoutInCell="1" allowOverlap="1" wp14:anchorId="7F0FC752" wp14:editId="1B5E852F">
+              <wp:anchor distT="0" distB="0" distL="114300" distR="114300" simplePos="0" relativeHeight="251718656" behindDoc="0" locked="0" layoutInCell="1" allowOverlap="1" wp14:anchorId="6B99D56D" wp14:editId="079DA45F">
                 <wp:simplePos x="0" y="0"/>
                 <wp:positionH relativeFrom="column">
                   <wp:posOffset>1286359</wp:posOffset>
@@ -22372,7 +22390,7 @@
 </file>
 
 <file path=customXml/itemProps1.xml><?xml version="1.0" encoding="utf-8"?>
-<ds:datastoreItem xmlns:ds="http://schemas.openxmlformats.org/officeDocument/2006/customXml" ds:itemID="{3255A8BA-8BF8-7F4A-B5A5-E76172A6F4B2}">
+<ds:datastoreItem xmlns:ds="http://schemas.openxmlformats.org/officeDocument/2006/customXml" ds:itemID="{F7C6F396-DDD4-EF47-9943-945CA1AAC9F3}">
   <ds:schemaRefs>
     <ds:schemaRef ds:uri="http://schemas.openxmlformats.org/officeDocument/2006/bibliography"/>
   </ds:schemaRefs>
